--- a/Opisy_stronka.docx
+++ b/Opisy_stronka.docx
@@ -103,13 +103,20 @@
         <w:rPr>
           <w:lang w:val="pl-PL"/>
         </w:rPr>
-        <w:t xml:space="preserve">- </w:t>
-      </w:r>
-      <w:r>
-        <w:rPr>
-          <w:lang w:val="pl-PL"/>
-        </w:rPr>
-        <w:t>KONFERENCJE</w:t>
+        <w:t>- ZAINTERESOWANIA (sekcja taka jak zaproponowana pierwotnie)</w:t>
+      </w:r>
+    </w:p>
+    <w:p>
+      <w:pPr>
+        <w:rPr>
+          <w:lang w:val="pl-PL"/>
+        </w:rPr>
+      </w:pPr>
+      <w:r>
+        <w:rPr>
+          <w:lang w:val="pl-PL"/>
+        </w:rPr>
+        <w:t>- KONFERENCJE</w:t>
       </w:r>
     </w:p>
     <w:p>
@@ -341,35 +348,7 @@
           <w:lang w:val="pl-PL"/>
         </w:rPr>
         <w:tab/>
-        <w:t xml:space="preserve">„C Mikołaj Maślanka – </w:t>
-      </w:r>
-      <w:proofErr w:type="spellStart"/>
-      <w:r>
-        <w:rPr>
-          <w:lang w:val="pl-PL"/>
-        </w:rPr>
-        <w:t>portfilo</w:t>
-      </w:r>
-      <w:proofErr w:type="spellEnd"/>
-      <w:r>
-        <w:rPr>
-          <w:lang w:val="pl-PL"/>
-        </w:rPr>
-        <w:t xml:space="preserve"> </w:t>
-      </w:r>
-      <w:proofErr w:type="spellStart"/>
-      <w:r>
-        <w:rPr>
-          <w:lang w:val="pl-PL"/>
-        </w:rPr>
-        <w:t>website</w:t>
-      </w:r>
-      <w:proofErr w:type="spellEnd"/>
-      <w:r>
-        <w:rPr>
-          <w:lang w:val="pl-PL"/>
-        </w:rPr>
-        <w:t xml:space="preserve">” </w:t>
+        <w:t xml:space="preserve">„C Mikołaj Maślanka – portfilo website” </w:t>
       </w:r>
     </w:p>
     <w:p>
@@ -463,21 +442,7 @@
         <w:rPr>
           <w:lang w:val="pl-PL"/>
         </w:rPr>
-        <w:t xml:space="preserve">Tutaj też raczej opisów nie będzie. Ten efekt kafelków myślę, że będzie dobry. Co do </w:t>
-      </w:r>
-      <w:proofErr w:type="spellStart"/>
-      <w:r>
-        <w:rPr>
-          <w:lang w:val="pl-PL"/>
-        </w:rPr>
-        <w:t>social</w:t>
-      </w:r>
-      <w:proofErr w:type="spellEnd"/>
-      <w:r>
-        <w:rPr>
-          <w:lang w:val="pl-PL"/>
-        </w:rPr>
-        <w:t xml:space="preserve"> mediów, które mogę tak wrzucić to będą:</w:t>
+        <w:t>Tutaj też raczej opisów nie będzie. Ten efekt kafelków myślę, że będzie dobry. Co do social mediów, które mogę tak wrzucić to będą:</w:t>
       </w:r>
     </w:p>
     <w:p>
@@ -505,7 +470,7 @@
         </w:rPr>
         <w:t xml:space="preserve">- Medium: </w:t>
       </w:r>
-      <w:hyperlink r:id="rId5" w:history="1">
+      <w:hyperlink r:id="rId4" w:history="1">
         <w:r>
           <w:rPr>
             <w:rStyle w:val="Hipercze"/>
@@ -519,7 +484,7 @@
       <w:r>
         <w:t xml:space="preserve">- LinkedIn: </w:t>
       </w:r>
-      <w:hyperlink r:id="rId6" w:history="1">
+      <w:hyperlink r:id="rId5" w:history="1">
         <w:r>
           <w:rPr>
             <w:rStyle w:val="Hipercze"/>
@@ -532,7 +497,7 @@
       <w:r>
         <w:t xml:space="preserve">- GitHub: </w:t>
       </w:r>
-      <w:hyperlink r:id="rId7" w:history="1">
+      <w:hyperlink r:id="rId6" w:history="1">
         <w:r>
           <w:rPr>
             <w:rStyle w:val="Hipercze"/>
@@ -545,7 +510,7 @@
       <w:r>
         <w:t xml:space="preserve">- Stack Overflow: </w:t>
       </w:r>
-      <w:hyperlink r:id="rId8" w:history="1">
+      <w:hyperlink r:id="rId7" w:history="1">
         <w:r>
           <w:rPr>
             <w:rStyle w:val="Hipercze"/>
@@ -566,7 +531,7 @@
       <w:r>
         <w:t xml:space="preserve">Research Gate: </w:t>
       </w:r>
-      <w:hyperlink r:id="rId9" w:history="1">
+      <w:hyperlink r:id="rId8" w:history="1">
         <w:r>
           <w:rPr>
             <w:rStyle w:val="Hipercze"/>
@@ -632,6 +597,70 @@
             <wp:extent cx="2459299" cy="628650"/>
             <wp:effectExtent l="0" t="0" r="0" b="0"/>
             <wp:docPr id="2" name="Obraz 2"/>
+            <wp:cNvGraphicFramePr>
+              <a:graphicFrameLocks xmlns:a="http://schemas.openxmlformats.org/drawingml/2006/main" noChangeAspect="1"/>
+            </wp:cNvGraphicFramePr>
+            <a:graphic xmlns:a="http://schemas.openxmlformats.org/drawingml/2006/main">
+              <a:graphicData uri="http://schemas.openxmlformats.org/drawingml/2006/picture">
+                <pic:pic xmlns:pic="http://schemas.openxmlformats.org/drawingml/2006/picture">
+                  <pic:nvPicPr>
+                    <pic:cNvPr id="1" name=""/>
+                    <pic:cNvPicPr/>
+                  </pic:nvPicPr>
+                  <pic:blipFill>
+                    <a:blip r:embed="rId9"/>
+                    <a:stretch>
+                      <a:fillRect/>
+                    </a:stretch>
+                  </pic:blipFill>
+                  <pic:spPr>
+                    <a:xfrm>
+                      <a:off x="0" y="0"/>
+                      <a:ext cx="2483263" cy="634776"/>
+                    </a:xfrm>
+                    <a:prstGeom prst="rect">
+                      <a:avLst/>
+                    </a:prstGeom>
+                  </pic:spPr>
+                </pic:pic>
+              </a:graphicData>
+            </a:graphic>
+          </wp:inline>
+        </w:drawing>
+      </w:r>
+    </w:p>
+    <w:p>
+      <w:pPr>
+        <w:pBdr>
+          <w:bottom w:val="thinThickThinMediumGap" w:sz="18" w:space="1" w:color="auto"/>
+        </w:pBdr>
+        <w:rPr>
+          <w:lang w:val="pl-PL"/>
+        </w:rPr>
+      </w:pPr>
+      <w:r>
+        <w:rPr>
+          <w:lang w:val="pl-PL"/>
+        </w:rPr>
+        <w:t>Jeżeli chodzi o układ to bym widział to w ten sposób:</w:t>
+      </w:r>
+      <w:r>
+        <w:rPr>
+          <w:noProof/>
+          <w:lang w:val="pl-PL"/>
+        </w:rPr>
+        <w:t xml:space="preserve"> </w:t>
+      </w:r>
+      <w:r>
+        <w:rPr>
+          <w:noProof/>
+          <w:lang w:val="pl-PL"/>
+        </w:rPr>
+        <w:drawing>
+          <wp:inline distT="0" distB="0" distL="0" distR="0" wp14:anchorId="4DEB1922" wp14:editId="221C7919">
+            <wp:extent cx="2943225" cy="1145885"/>
+            <wp:effectExtent l="0" t="0" r="0" b="0"/>
+            <wp:docPr id="4" name="Obraz 4"/>
             <wp:cNvGraphicFramePr>
               <a:graphicFrameLocks xmlns:a="http://schemas.openxmlformats.org/drawingml/2006/main" noChangeAspect="1"/>
             </wp:cNvGraphicFramePr>
@@ -651,70 +680,6 @@
                   <pic:spPr>
                     <a:xfrm>
                       <a:off x="0" y="0"/>
-                      <a:ext cx="2483263" cy="634776"/>
-                    </a:xfrm>
-                    <a:prstGeom prst="rect">
-                      <a:avLst/>
-                    </a:prstGeom>
-                  </pic:spPr>
-                </pic:pic>
-              </a:graphicData>
-            </a:graphic>
-          </wp:inline>
-        </w:drawing>
-      </w:r>
-    </w:p>
-    <w:p>
-      <w:pPr>
-        <w:pBdr>
-          <w:bottom w:val="thinThickThinMediumGap" w:sz="18" w:space="1" w:color="auto"/>
-        </w:pBdr>
-        <w:rPr>
-          <w:lang w:val="pl-PL"/>
-        </w:rPr>
-      </w:pPr>
-      <w:r>
-        <w:rPr>
-          <w:lang w:val="pl-PL"/>
-        </w:rPr>
-        <w:t>Jeżeli chodzi o układ to bym widział to w ten sposób:</w:t>
-      </w:r>
-      <w:r>
-        <w:rPr>
-          <w:noProof/>
-          <w:lang w:val="pl-PL"/>
-        </w:rPr>
-        <w:t xml:space="preserve"> </w:t>
-      </w:r>
-      <w:r>
-        <w:rPr>
-          <w:noProof/>
-          <w:lang w:val="pl-PL"/>
-        </w:rPr>
-        <w:drawing>
-          <wp:inline distT="0" distB="0" distL="0" distR="0" wp14:anchorId="4DEB1922" wp14:editId="221C7919">
-            <wp:extent cx="2943225" cy="1145885"/>
-            <wp:effectExtent l="0" t="0" r="0" b="0"/>
-            <wp:docPr id="4" name="Obraz 4"/>
-            <wp:cNvGraphicFramePr>
-              <a:graphicFrameLocks xmlns:a="http://schemas.openxmlformats.org/drawingml/2006/main" noChangeAspect="1"/>
-            </wp:cNvGraphicFramePr>
-            <a:graphic xmlns:a="http://schemas.openxmlformats.org/drawingml/2006/main">
-              <a:graphicData uri="http://schemas.openxmlformats.org/drawingml/2006/picture">
-                <pic:pic xmlns:pic="http://schemas.openxmlformats.org/drawingml/2006/picture">
-                  <pic:nvPicPr>
-                    <pic:cNvPr id="1" name=""/>
-                    <pic:cNvPicPr/>
-                  </pic:nvPicPr>
-                  <pic:blipFill>
-                    <a:blip r:embed="rId11"/>
-                    <a:stretch>
-                      <a:fillRect/>
-                    </a:stretch>
-                  </pic:blipFill>
-                  <pic:spPr>
-                    <a:xfrm>
-                      <a:off x="0" y="0"/>
                       <a:ext cx="2956449" cy="1151034"/>
                     </a:xfrm>
                     <a:prstGeom prst="rect">
@@ -837,9 +802,86 @@
           <w:u w:val="single"/>
           <w:lang w:val="pl-PL"/>
         </w:rPr>
-        <w:t xml:space="preserve">2022.06 – Data Science </w:t>
-      </w:r>
-      <w:proofErr w:type="spellStart"/>
+        <w:t>2022.06 – Data Science Summit ML Edition</w:t>
+      </w:r>
+      <w:r>
+        <w:rPr>
+          <w:lang w:val="pl-PL"/>
+        </w:rPr>
+        <w:t xml:space="preserve"> – jakies zdanie testowe, bot u bedzie tekst jakies zdanie testowe, bot u bedzie tekst</w:t>
+      </w:r>
+      <w:r>
+        <w:rPr>
+          <w:lang w:val="pl-PL"/>
+        </w:rPr>
+        <w:t xml:space="preserve"> </w:t>
+      </w:r>
+      <w:r>
+        <w:rPr>
+          <w:lang w:val="pl-PL"/>
+        </w:rPr>
+        <w:t>jakies zdanie testowe, bot u bedzie tekst</w:t>
+      </w:r>
+      <w:r>
+        <w:rPr>
+          <w:lang w:val="pl-PL"/>
+        </w:rPr>
+        <w:t xml:space="preserve"> </w:t>
+      </w:r>
+      <w:r>
+        <w:rPr>
+          <w:lang w:val="pl-PL"/>
+        </w:rPr>
+        <w:t>jakies zdanie testowe, bot u bedzie tekst</w:t>
+      </w:r>
+    </w:p>
+    <w:p>
+      <w:pPr>
+        <w:pBdr>
+          <w:top w:val="thinThickThinMediumGap" w:sz="18" w:space="1" w:color="auto"/>
+          <w:bottom w:val="thinThickThinMediumGap" w:sz="18" w:space="1" w:color="auto"/>
+        </w:pBdr>
+        <w:rPr>
+          <w:lang w:val="pl-PL"/>
+        </w:rPr>
+      </w:pPr>
+      <w:r>
+        <w:rPr>
+          <w:lang w:val="pl-PL"/>
+        </w:rPr>
+        <w:tab/>
+      </w:r>
+      <w:hyperlink r:id="rId11" w:history="1">
+        <w:r>
+          <w:rPr>
+            <w:rStyle w:val="Hipercze"/>
+            <w:lang w:val="pl-PL"/>
+          </w:rPr>
+          <w:t>https://ml.dssconf.pl/</w:t>
+        </w:r>
+      </w:hyperlink>
+    </w:p>
+    <w:p>
+      <w:pPr>
+        <w:pBdr>
+          <w:top w:val="thinThickThinMediumGap" w:sz="18" w:space="1" w:color="auto"/>
+          <w:bottom w:val="thinThickThinMediumGap" w:sz="18" w:space="1" w:color="auto"/>
+        </w:pBdr>
+        <w:rPr>
+          <w:lang w:val="pl-PL"/>
+        </w:rPr>
+      </w:pPr>
+    </w:p>
+    <w:p>
+      <w:pPr>
+        <w:pBdr>
+          <w:top w:val="thinThickThinMediumGap" w:sz="18" w:space="1" w:color="auto"/>
+          <w:bottom w:val="thinThickThinMediumGap" w:sz="18" w:space="1" w:color="auto"/>
+        </w:pBdr>
+        <w:rPr>
+          <w:lang w:val="pl-PL"/>
+        </w:rPr>
+      </w:pPr>
       <w:r>
         <w:rPr>
           <w:b/>
@@ -847,147 +889,49 @@
           <w:u w:val="single"/>
           <w:lang w:val="pl-PL"/>
         </w:rPr>
-        <w:t>Summit</w:t>
-      </w:r>
-      <w:proofErr w:type="spellEnd"/>
-      <w:r>
-        <w:rPr>
-          <w:b/>
-          <w:bCs/>
-          <w:u w:val="single"/>
-          <w:lang w:val="pl-PL"/>
-        </w:rPr>
-        <w:t xml:space="preserve"> ML Edition</w:t>
-      </w:r>
-      <w:r>
-        <w:rPr>
-          <w:lang w:val="pl-PL"/>
-        </w:rPr>
-        <w:t xml:space="preserve"> – </w:t>
-      </w:r>
-      <w:proofErr w:type="spellStart"/>
-      <w:r>
-        <w:rPr>
-          <w:lang w:val="pl-PL"/>
-        </w:rPr>
-        <w:t>jakies</w:t>
-      </w:r>
-      <w:proofErr w:type="spellEnd"/>
-      <w:r>
-        <w:rPr>
-          <w:lang w:val="pl-PL"/>
-        </w:rPr>
-        <w:t xml:space="preserve"> zdanie testowe, bot u </w:t>
-      </w:r>
-      <w:proofErr w:type="spellStart"/>
-      <w:r>
-        <w:rPr>
-          <w:lang w:val="pl-PL"/>
-        </w:rPr>
-        <w:t>bedzie</w:t>
-      </w:r>
-      <w:proofErr w:type="spellEnd"/>
-      <w:r>
-        <w:rPr>
-          <w:lang w:val="pl-PL"/>
-        </w:rPr>
-        <w:t xml:space="preserve"> tekst </w:t>
-      </w:r>
-      <w:proofErr w:type="spellStart"/>
-      <w:r>
-        <w:rPr>
-          <w:lang w:val="pl-PL"/>
-        </w:rPr>
-        <w:t>jakies</w:t>
-      </w:r>
-      <w:proofErr w:type="spellEnd"/>
-      <w:r>
-        <w:rPr>
-          <w:lang w:val="pl-PL"/>
-        </w:rPr>
-        <w:t xml:space="preserve"> zdanie testowe, bot u </w:t>
-      </w:r>
-      <w:proofErr w:type="spellStart"/>
-      <w:r>
-        <w:rPr>
-          <w:lang w:val="pl-PL"/>
-        </w:rPr>
-        <w:t>bedzie</w:t>
-      </w:r>
-      <w:proofErr w:type="spellEnd"/>
-      <w:r>
-        <w:rPr>
-          <w:lang w:val="pl-PL"/>
-        </w:rPr>
-        <w:t xml:space="preserve"> tekst</w:t>
-      </w:r>
-      <w:r>
-        <w:rPr>
-          <w:lang w:val="pl-PL"/>
-        </w:rPr>
-        <w:t xml:space="preserve"> </w:t>
-      </w:r>
-      <w:proofErr w:type="spellStart"/>
-      <w:r>
-        <w:rPr>
-          <w:lang w:val="pl-PL"/>
-        </w:rPr>
-        <w:t>jakies</w:t>
-      </w:r>
-      <w:proofErr w:type="spellEnd"/>
-      <w:r>
-        <w:rPr>
-          <w:lang w:val="pl-PL"/>
-        </w:rPr>
-        <w:t xml:space="preserve"> zdanie testowe, bot u </w:t>
-      </w:r>
-      <w:proofErr w:type="spellStart"/>
-      <w:r>
-        <w:rPr>
-          <w:lang w:val="pl-PL"/>
-        </w:rPr>
-        <w:t>bedzie</w:t>
-      </w:r>
-      <w:proofErr w:type="spellEnd"/>
-      <w:r>
-        <w:rPr>
-          <w:lang w:val="pl-PL"/>
-        </w:rPr>
-        <w:t xml:space="preserve"> tekst</w:t>
-      </w:r>
-      <w:r>
-        <w:rPr>
-          <w:lang w:val="pl-PL"/>
-        </w:rPr>
-        <w:t xml:space="preserve"> </w:t>
-      </w:r>
-      <w:proofErr w:type="spellStart"/>
-      <w:r>
-        <w:rPr>
-          <w:lang w:val="pl-PL"/>
-        </w:rPr>
-        <w:t>jakies</w:t>
-      </w:r>
-      <w:proofErr w:type="spellEnd"/>
-      <w:r>
-        <w:rPr>
-          <w:lang w:val="pl-PL"/>
-        </w:rPr>
-        <w:t xml:space="preserve"> zdanie testowe, bot u </w:t>
-      </w:r>
-      <w:proofErr w:type="spellStart"/>
-      <w:r>
-        <w:rPr>
-          <w:lang w:val="pl-PL"/>
-        </w:rPr>
-        <w:t>bedzie</w:t>
-      </w:r>
-      <w:proofErr w:type="spellEnd"/>
-      <w:r>
-        <w:rPr>
-          <w:lang w:val="pl-PL"/>
-        </w:rPr>
-        <w:t xml:space="preserve"> tekst</w:t>
+        <w:t>2022.05 – The Hack Summit</w:t>
+      </w:r>
+      <w:r>
+        <w:rPr>
+          <w:lang w:val="pl-PL"/>
+        </w:rPr>
+        <w:t xml:space="preserve"> - jakies zdanie testowe, bot u bedzie tekst</w:t>
+      </w:r>
+      <w:r>
+        <w:rPr>
+          <w:lang w:val="pl-PL"/>
+        </w:rPr>
+        <w:t xml:space="preserve"> </w:t>
+      </w:r>
+      <w:r>
+        <w:rPr>
+          <w:lang w:val="pl-PL"/>
+        </w:rPr>
+        <w:t>jakies zdanie testowe, bot u bedzie tekst</w:t>
+      </w:r>
+      <w:r>
+        <w:rPr>
+          <w:lang w:val="pl-PL"/>
+        </w:rPr>
+        <w:t xml:space="preserve"> </w:t>
+      </w:r>
+      <w:r>
+        <w:rPr>
+          <w:lang w:val="pl-PL"/>
+        </w:rPr>
+        <w:t>jakies zdanie testowe, bot u bedzie tekst</w:t>
+      </w:r>
+      <w:r>
+        <w:rPr>
+          <w:lang w:val="pl-PL"/>
+        </w:rPr>
+        <w:t xml:space="preserve"> </w:t>
+      </w:r>
+      <w:r>
+        <w:rPr>
+          <w:lang w:val="pl-PL"/>
+        </w:rPr>
+        <w:t>jakies zdanie testowe, bot u bedzie tekst</w:t>
       </w:r>
     </w:p>
     <w:p>
@@ -996,6 +940,9 @@
           <w:top w:val="thinThickThinMediumGap" w:sz="18" w:space="1" w:color="auto"/>
           <w:bottom w:val="thinThickThinMediumGap" w:sz="18" w:space="1" w:color="auto"/>
         </w:pBdr>
+        <w:rPr>
+          <w:lang w:val="pl-PL"/>
+        </w:rPr>
       </w:pPr>
       <w:r>
         <w:rPr>
@@ -1007,8 +954,9 @@
         <w:r>
           <w:rPr>
             <w:rStyle w:val="Hipercze"/>
+            <w:lang w:val="pl-PL"/>
           </w:rPr>
-          <w:t>https://ml.dssconf.pl/</w:t>
+          <w:t>https://thehacksummit.com/</w:t>
         </w:r>
       </w:hyperlink>
     </w:p>
@@ -1018,6 +966,9 @@
           <w:top w:val="thinThickThinMediumGap" w:sz="18" w:space="1" w:color="auto"/>
           <w:bottom w:val="thinThickThinMediumGap" w:sz="18" w:space="1" w:color="auto"/>
         </w:pBdr>
+        <w:rPr>
+          <w:lang w:val="pl-PL"/>
+        </w:rPr>
       </w:pPr>
     </w:p>
     <w:p>
@@ -1037,9 +988,8 @@
           <w:u w:val="single"/>
           <w:lang w:val="pl-PL"/>
         </w:rPr>
-        <w:t xml:space="preserve">2022.05 – The </w:t>
-      </w:r>
-      <w:proofErr w:type="spellStart"/>
+        <w:t>2022</w:t>
+      </w:r>
       <w:r>
         <w:rPr>
           <w:b/>
@@ -1047,9 +997,8 @@
           <w:u w:val="single"/>
           <w:lang w:val="pl-PL"/>
         </w:rPr>
-        <w:t>Hack</w:t>
-      </w:r>
-      <w:proofErr w:type="spellEnd"/>
+        <w:t>.04</w:t>
+      </w:r>
       <w:r>
         <w:rPr>
           <w:b/>
@@ -1057,154 +1006,61 @@
           <w:u w:val="single"/>
           <w:lang w:val="pl-PL"/>
         </w:rPr>
-        <w:t xml:space="preserve"> </w:t>
-      </w:r>
-      <w:proofErr w:type="spellStart"/>
-      <w:r>
-        <w:rPr>
-          <w:b/>
-          <w:bCs/>
-          <w:u w:val="single"/>
-          <w:lang w:val="pl-PL"/>
-        </w:rPr>
-        <w:t>Summit</w:t>
-      </w:r>
-      <w:proofErr w:type="spellEnd"/>
+        <w:t xml:space="preserve"> – Warszawskie Dni Informatyki</w:t>
+      </w:r>
+      <w:r>
+        <w:rPr>
+          <w:lang w:val="pl-PL"/>
+        </w:rPr>
+        <w:t xml:space="preserve"> </w:t>
+      </w:r>
       <w:r>
         <w:rPr>
           <w:lang w:val="pl-PL"/>
         </w:rPr>
         <w:t xml:space="preserve"> - </w:t>
       </w:r>
-      <w:proofErr w:type="spellStart"/>
-      <w:r>
-        <w:rPr>
-          <w:lang w:val="pl-PL"/>
-        </w:rPr>
-        <w:t>jakies</w:t>
-      </w:r>
-      <w:proofErr w:type="spellEnd"/>
-      <w:r>
-        <w:rPr>
-          <w:lang w:val="pl-PL"/>
-        </w:rPr>
-        <w:t xml:space="preserve"> zdanie testowe, bot u </w:t>
-      </w:r>
-      <w:proofErr w:type="spellStart"/>
-      <w:r>
-        <w:rPr>
-          <w:lang w:val="pl-PL"/>
-        </w:rPr>
-        <w:t>bedzie</w:t>
-      </w:r>
-      <w:proofErr w:type="spellEnd"/>
-      <w:r>
-        <w:rPr>
-          <w:lang w:val="pl-PL"/>
-        </w:rPr>
-        <w:t xml:space="preserve"> tekst</w:t>
-      </w:r>
-      <w:r>
-        <w:rPr>
-          <w:lang w:val="pl-PL"/>
-        </w:rPr>
-        <w:t xml:space="preserve"> </w:t>
-      </w:r>
-      <w:proofErr w:type="spellStart"/>
-      <w:r>
-        <w:rPr>
-          <w:lang w:val="pl-PL"/>
-        </w:rPr>
-        <w:t>jakies</w:t>
-      </w:r>
-      <w:proofErr w:type="spellEnd"/>
-      <w:r>
-        <w:rPr>
-          <w:lang w:val="pl-PL"/>
-        </w:rPr>
-        <w:t xml:space="preserve"> zdanie testowe, bot u </w:t>
-      </w:r>
-      <w:proofErr w:type="spellStart"/>
-      <w:r>
-        <w:rPr>
-          <w:lang w:val="pl-PL"/>
-        </w:rPr>
-        <w:t>bedzie</w:t>
-      </w:r>
-      <w:proofErr w:type="spellEnd"/>
-      <w:r>
-        <w:rPr>
-          <w:lang w:val="pl-PL"/>
-        </w:rPr>
-        <w:t xml:space="preserve"> tekst</w:t>
-      </w:r>
-      <w:r>
-        <w:rPr>
-          <w:lang w:val="pl-PL"/>
-        </w:rPr>
-        <w:t xml:space="preserve"> </w:t>
-      </w:r>
-      <w:proofErr w:type="spellStart"/>
-      <w:r>
-        <w:rPr>
-          <w:lang w:val="pl-PL"/>
-        </w:rPr>
-        <w:t>jakies</w:t>
-      </w:r>
-      <w:proofErr w:type="spellEnd"/>
-      <w:r>
-        <w:rPr>
-          <w:lang w:val="pl-PL"/>
-        </w:rPr>
-        <w:t xml:space="preserve"> zdanie testowe, bot u </w:t>
-      </w:r>
-      <w:proofErr w:type="spellStart"/>
-      <w:r>
-        <w:rPr>
-          <w:lang w:val="pl-PL"/>
-        </w:rPr>
-        <w:t>bedzie</w:t>
-      </w:r>
-      <w:proofErr w:type="spellEnd"/>
-      <w:r>
-        <w:rPr>
-          <w:lang w:val="pl-PL"/>
-        </w:rPr>
-        <w:t xml:space="preserve"> tekst</w:t>
-      </w:r>
-      <w:r>
-        <w:rPr>
-          <w:lang w:val="pl-PL"/>
-        </w:rPr>
-        <w:t xml:space="preserve"> </w:t>
-      </w:r>
-      <w:proofErr w:type="spellStart"/>
-      <w:r>
-        <w:rPr>
-          <w:lang w:val="pl-PL"/>
-        </w:rPr>
-        <w:t>jakies</w:t>
-      </w:r>
-      <w:proofErr w:type="spellEnd"/>
-      <w:r>
-        <w:rPr>
-          <w:lang w:val="pl-PL"/>
-        </w:rPr>
-        <w:t xml:space="preserve"> zdanie testowe, bot u </w:t>
-      </w:r>
-      <w:proofErr w:type="spellStart"/>
-      <w:r>
-        <w:rPr>
-          <w:lang w:val="pl-PL"/>
-        </w:rPr>
-        <w:t>bedzie</w:t>
-      </w:r>
-      <w:proofErr w:type="spellEnd"/>
-      <w:r>
-        <w:rPr>
-          <w:lang w:val="pl-PL"/>
-        </w:rPr>
-        <w:t xml:space="preserve"> tekst</w:t>
+      <w:r>
+        <w:rPr>
+          <w:lang w:val="pl-PL"/>
+        </w:rPr>
+        <w:t>jakies zdanie testowe, bot u bedzie tekst</w:t>
+      </w:r>
+      <w:r>
+        <w:rPr>
+          <w:lang w:val="pl-PL"/>
+        </w:rPr>
+        <w:t xml:space="preserve"> </w:t>
+      </w:r>
+      <w:r>
+        <w:rPr>
+          <w:lang w:val="pl-PL"/>
+        </w:rPr>
+        <w:t>jakies zdanie testowe, bot u bedzie tekst</w:t>
+      </w:r>
+      <w:r>
+        <w:rPr>
+          <w:lang w:val="pl-PL"/>
+        </w:rPr>
+        <w:t xml:space="preserve"> </w:t>
+      </w:r>
+      <w:r>
+        <w:rPr>
+          <w:lang w:val="pl-PL"/>
+        </w:rPr>
+        <w:t>jakies zdanie testowe, bot u bedzie tekst</w:t>
+      </w:r>
+      <w:r>
+        <w:rPr>
+          <w:lang w:val="pl-PL"/>
+        </w:rPr>
+        <w:t xml:space="preserve"> </w:t>
+      </w:r>
+      <w:r>
+        <w:rPr>
+          <w:lang w:val="pl-PL"/>
+        </w:rPr>
+        <w:t>jakies zdanie testowe, bot u bedzie tekst</w:t>
       </w:r>
     </w:p>
     <w:p>
@@ -1213,6 +1069,9 @@
           <w:top w:val="thinThickThinMediumGap" w:sz="18" w:space="1" w:color="auto"/>
           <w:bottom w:val="thinThickThinMediumGap" w:sz="18" w:space="1" w:color="auto"/>
         </w:pBdr>
+        <w:rPr>
+          <w:lang w:val="pl-PL"/>
+        </w:rPr>
       </w:pPr>
       <w:r>
         <w:rPr>
@@ -1224,8 +1083,9 @@
         <w:r>
           <w:rPr>
             <w:rStyle w:val="Hipercze"/>
+            <w:lang w:val="pl-PL"/>
           </w:rPr>
-          <w:t>https://thehacksummit.com/</w:t>
+          <w:t>https://warszawskiedniinformatyki.pl/</w:t>
         </w:r>
       </w:hyperlink>
     </w:p>
@@ -1235,6 +1095,9 @@
           <w:top w:val="thinThickThinMediumGap" w:sz="18" w:space="1" w:color="auto"/>
           <w:bottom w:val="thinThickThinMediumGap" w:sz="18" w:space="1" w:color="auto"/>
         </w:pBdr>
+        <w:rPr>
+          <w:lang w:val="pl-PL"/>
+        </w:rPr>
       </w:pPr>
     </w:p>
     <w:p>
@@ -1254,7 +1117,7 @@
           <w:u w:val="single"/>
           <w:lang w:val="pl-PL"/>
         </w:rPr>
-        <w:t>2022</w:t>
+        <w:t>2021.</w:t>
       </w:r>
       <w:r>
         <w:rPr>
@@ -1263,7 +1126,7 @@
           <w:u w:val="single"/>
           <w:lang w:val="pl-PL"/>
         </w:rPr>
-        <w:t>.04</w:t>
+        <w:t>12</w:t>
       </w:r>
       <w:r>
         <w:rPr>
@@ -1272,149 +1135,49 @@
           <w:u w:val="single"/>
           <w:lang w:val="pl-PL"/>
         </w:rPr>
-        <w:t xml:space="preserve"> – Warszawskie Dni Informatyki</w:t>
-      </w:r>
-      <w:r>
-        <w:rPr>
-          <w:lang w:val="pl-PL"/>
-        </w:rPr>
-        <w:t xml:space="preserve"> </w:t>
-      </w:r>
-      <w:r>
-        <w:rPr>
-          <w:lang w:val="pl-PL"/>
-        </w:rPr>
-        <w:t xml:space="preserve"> - </w:t>
-      </w:r>
-      <w:proofErr w:type="spellStart"/>
-      <w:r>
-        <w:rPr>
-          <w:lang w:val="pl-PL"/>
-        </w:rPr>
-        <w:t>jakies</w:t>
-      </w:r>
-      <w:proofErr w:type="spellEnd"/>
-      <w:r>
-        <w:rPr>
-          <w:lang w:val="pl-PL"/>
-        </w:rPr>
-        <w:t xml:space="preserve"> zdanie testowe, bot u </w:t>
-      </w:r>
-      <w:proofErr w:type="spellStart"/>
-      <w:r>
-        <w:rPr>
-          <w:lang w:val="pl-PL"/>
-        </w:rPr>
-        <w:t>bedzie</w:t>
-      </w:r>
-      <w:proofErr w:type="spellEnd"/>
-      <w:r>
-        <w:rPr>
-          <w:lang w:val="pl-PL"/>
-        </w:rPr>
-        <w:t xml:space="preserve"> tekst</w:t>
-      </w:r>
-      <w:r>
-        <w:rPr>
-          <w:lang w:val="pl-PL"/>
-        </w:rPr>
-        <w:t xml:space="preserve"> </w:t>
-      </w:r>
-      <w:proofErr w:type="spellStart"/>
-      <w:r>
-        <w:rPr>
-          <w:lang w:val="pl-PL"/>
-        </w:rPr>
-        <w:t>jakies</w:t>
-      </w:r>
-      <w:proofErr w:type="spellEnd"/>
-      <w:r>
-        <w:rPr>
-          <w:lang w:val="pl-PL"/>
-        </w:rPr>
-        <w:t xml:space="preserve"> zdanie testowe, bot u </w:t>
-      </w:r>
-      <w:proofErr w:type="spellStart"/>
-      <w:r>
-        <w:rPr>
-          <w:lang w:val="pl-PL"/>
-        </w:rPr>
-        <w:t>bedzie</w:t>
-      </w:r>
-      <w:proofErr w:type="spellEnd"/>
-      <w:r>
-        <w:rPr>
-          <w:lang w:val="pl-PL"/>
-        </w:rPr>
-        <w:t xml:space="preserve"> tekst</w:t>
-      </w:r>
-      <w:r>
-        <w:rPr>
-          <w:lang w:val="pl-PL"/>
-        </w:rPr>
-        <w:t xml:space="preserve"> </w:t>
-      </w:r>
-      <w:proofErr w:type="spellStart"/>
-      <w:r>
-        <w:rPr>
-          <w:lang w:val="pl-PL"/>
-        </w:rPr>
-        <w:t>jakies</w:t>
-      </w:r>
-      <w:proofErr w:type="spellEnd"/>
-      <w:r>
-        <w:rPr>
-          <w:lang w:val="pl-PL"/>
-        </w:rPr>
-        <w:t xml:space="preserve"> zdanie testowe, bot u </w:t>
-      </w:r>
-      <w:proofErr w:type="spellStart"/>
-      <w:r>
-        <w:rPr>
-          <w:lang w:val="pl-PL"/>
-        </w:rPr>
-        <w:t>bedzie</w:t>
-      </w:r>
-      <w:proofErr w:type="spellEnd"/>
-      <w:r>
-        <w:rPr>
-          <w:lang w:val="pl-PL"/>
-        </w:rPr>
-        <w:t xml:space="preserve"> tekst</w:t>
-      </w:r>
-      <w:r>
-        <w:rPr>
-          <w:lang w:val="pl-PL"/>
-        </w:rPr>
-        <w:t xml:space="preserve"> </w:t>
-      </w:r>
-      <w:proofErr w:type="spellStart"/>
-      <w:r>
-        <w:rPr>
-          <w:lang w:val="pl-PL"/>
-        </w:rPr>
-        <w:t>jakies</w:t>
-      </w:r>
-      <w:proofErr w:type="spellEnd"/>
-      <w:r>
-        <w:rPr>
-          <w:lang w:val="pl-PL"/>
-        </w:rPr>
-        <w:t xml:space="preserve"> zdanie testowe, bot u </w:t>
-      </w:r>
-      <w:proofErr w:type="spellStart"/>
-      <w:r>
-        <w:rPr>
-          <w:lang w:val="pl-PL"/>
-        </w:rPr>
-        <w:t>bedzie</w:t>
-      </w:r>
-      <w:proofErr w:type="spellEnd"/>
-      <w:r>
-        <w:rPr>
-          <w:lang w:val="pl-PL"/>
-        </w:rPr>
-        <w:t xml:space="preserve"> tekst</w:t>
+        <w:t xml:space="preserve"> – Data Science Summit</w:t>
+      </w:r>
+      <w:r>
+        <w:rPr>
+          <w:lang w:val="pl-PL"/>
+        </w:rPr>
+        <w:t xml:space="preserve"> - jakies zdanie testowe, bot u bedzie tekst</w:t>
+      </w:r>
+      <w:r>
+        <w:rPr>
+          <w:lang w:val="pl-PL"/>
+        </w:rPr>
+        <w:t xml:space="preserve"> </w:t>
+      </w:r>
+      <w:r>
+        <w:rPr>
+          <w:lang w:val="pl-PL"/>
+        </w:rPr>
+        <w:t>jakies zdanie testowe, bot u bedzie tekst</w:t>
+      </w:r>
+      <w:r>
+        <w:rPr>
+          <w:lang w:val="pl-PL"/>
+        </w:rPr>
+        <w:t xml:space="preserve"> </w:t>
+      </w:r>
+      <w:r>
+        <w:rPr>
+          <w:lang w:val="pl-PL"/>
+        </w:rPr>
+        <w:t>jakies zdanie testowe, bot u bedzie tekst</w:t>
+      </w:r>
+      <w:r>
+        <w:rPr>
+          <w:lang w:val="pl-PL"/>
+        </w:rPr>
+        <w:t xml:space="preserve"> </w:t>
+      </w:r>
+      <w:r>
+        <w:rPr>
+          <w:lang w:val="pl-PL"/>
+        </w:rPr>
+        <w:t>jakies zdanie testowe, bot u bedzie tekst</w:t>
       </w:r>
     </w:p>
     <w:p>
@@ -1437,221 +1200,7 @@
         <w:r>
           <w:rPr>
             <w:rStyle w:val="Hipercze"/>
-          </w:rPr>
-          <w:t>https://warszawskiedniinformatyki.pl/</w:t>
-        </w:r>
-      </w:hyperlink>
-    </w:p>
-    <w:p>
-      <w:pPr>
-        <w:pBdr>
-          <w:top w:val="thinThickThinMediumGap" w:sz="18" w:space="1" w:color="auto"/>
-          <w:bottom w:val="thinThickThinMediumGap" w:sz="18" w:space="1" w:color="auto"/>
-        </w:pBdr>
-      </w:pPr>
-    </w:p>
-    <w:p>
-      <w:pPr>
-        <w:pBdr>
-          <w:top w:val="thinThickThinMediumGap" w:sz="18" w:space="1" w:color="auto"/>
-          <w:bottom w:val="thinThickThinMediumGap" w:sz="18" w:space="1" w:color="auto"/>
-        </w:pBdr>
-        <w:rPr>
-          <w:lang w:val="pl-PL"/>
-        </w:rPr>
-      </w:pPr>
-      <w:r>
-        <w:rPr>
-          <w:b/>
-          <w:bCs/>
-          <w:u w:val="single"/>
-          <w:lang w:val="pl-PL"/>
-        </w:rPr>
-        <w:t>2021.</w:t>
-      </w:r>
-      <w:r>
-        <w:rPr>
-          <w:b/>
-          <w:bCs/>
-          <w:u w:val="single"/>
-          <w:lang w:val="pl-PL"/>
-        </w:rPr>
-        <w:t>12</w:t>
-      </w:r>
-      <w:r>
-        <w:rPr>
-          <w:b/>
-          <w:bCs/>
-          <w:u w:val="single"/>
-          <w:lang w:val="pl-PL"/>
-        </w:rPr>
-        <w:t xml:space="preserve"> – Data Science </w:t>
-      </w:r>
-      <w:proofErr w:type="spellStart"/>
-      <w:r>
-        <w:rPr>
-          <w:b/>
-          <w:bCs/>
-          <w:u w:val="single"/>
-          <w:lang w:val="pl-PL"/>
-        </w:rPr>
-        <w:t>Summit</w:t>
-      </w:r>
-      <w:proofErr w:type="spellEnd"/>
-      <w:r>
-        <w:rPr>
-          <w:lang w:val="pl-PL"/>
-        </w:rPr>
-        <w:t xml:space="preserve"> - </w:t>
-      </w:r>
-      <w:proofErr w:type="spellStart"/>
-      <w:r>
-        <w:rPr>
-          <w:lang w:val="pl-PL"/>
-        </w:rPr>
-        <w:t>jakies</w:t>
-      </w:r>
-      <w:proofErr w:type="spellEnd"/>
-      <w:r>
-        <w:rPr>
-          <w:lang w:val="pl-PL"/>
-        </w:rPr>
-        <w:t xml:space="preserve"> zdanie testowe, bot u </w:t>
-      </w:r>
-      <w:proofErr w:type="spellStart"/>
-      <w:r>
-        <w:rPr>
-          <w:lang w:val="pl-PL"/>
-        </w:rPr>
-        <w:t>bedzie</w:t>
-      </w:r>
-      <w:proofErr w:type="spellEnd"/>
-      <w:r>
-        <w:rPr>
-          <w:lang w:val="pl-PL"/>
-        </w:rPr>
-        <w:t xml:space="preserve"> tekst</w:t>
-      </w:r>
-      <w:r>
-        <w:rPr>
-          <w:lang w:val="pl-PL"/>
-        </w:rPr>
-        <w:t xml:space="preserve"> </w:t>
-      </w:r>
-      <w:proofErr w:type="spellStart"/>
-      <w:r>
-        <w:rPr>
-          <w:lang w:val="pl-PL"/>
-        </w:rPr>
-        <w:t>jakies</w:t>
-      </w:r>
-      <w:proofErr w:type="spellEnd"/>
-      <w:r>
-        <w:rPr>
-          <w:lang w:val="pl-PL"/>
-        </w:rPr>
-        <w:t xml:space="preserve"> zdanie testowe, bot u </w:t>
-      </w:r>
-      <w:proofErr w:type="spellStart"/>
-      <w:r>
-        <w:rPr>
-          <w:lang w:val="pl-PL"/>
-        </w:rPr>
-        <w:t>bedzie</w:t>
-      </w:r>
-      <w:proofErr w:type="spellEnd"/>
-      <w:r>
-        <w:rPr>
-          <w:lang w:val="pl-PL"/>
-        </w:rPr>
-        <w:t xml:space="preserve"> tekst</w:t>
-      </w:r>
-      <w:r>
-        <w:rPr>
-          <w:lang w:val="pl-PL"/>
-        </w:rPr>
-        <w:t xml:space="preserve"> </w:t>
-      </w:r>
-      <w:proofErr w:type="spellStart"/>
-      <w:r>
-        <w:rPr>
-          <w:lang w:val="pl-PL"/>
-        </w:rPr>
-        <w:t>jakies</w:t>
-      </w:r>
-      <w:proofErr w:type="spellEnd"/>
-      <w:r>
-        <w:rPr>
-          <w:lang w:val="pl-PL"/>
-        </w:rPr>
-        <w:t xml:space="preserve"> zdanie testowe, bot u </w:t>
-      </w:r>
-      <w:proofErr w:type="spellStart"/>
-      <w:r>
-        <w:rPr>
-          <w:lang w:val="pl-PL"/>
-        </w:rPr>
-        <w:t>bedzie</w:t>
-      </w:r>
-      <w:proofErr w:type="spellEnd"/>
-      <w:r>
-        <w:rPr>
-          <w:lang w:val="pl-PL"/>
-        </w:rPr>
-        <w:t xml:space="preserve"> tekst</w:t>
-      </w:r>
-      <w:r>
-        <w:rPr>
-          <w:lang w:val="pl-PL"/>
-        </w:rPr>
-        <w:t xml:space="preserve"> </w:t>
-      </w:r>
-      <w:proofErr w:type="spellStart"/>
-      <w:r>
-        <w:rPr>
-          <w:lang w:val="pl-PL"/>
-        </w:rPr>
-        <w:t>jakies</w:t>
-      </w:r>
-      <w:proofErr w:type="spellEnd"/>
-      <w:r>
-        <w:rPr>
-          <w:lang w:val="pl-PL"/>
-        </w:rPr>
-        <w:t xml:space="preserve"> zdanie testowe, bot u </w:t>
-      </w:r>
-      <w:proofErr w:type="spellStart"/>
-      <w:r>
-        <w:rPr>
-          <w:lang w:val="pl-PL"/>
-        </w:rPr>
-        <w:t>bedzie</w:t>
-      </w:r>
-      <w:proofErr w:type="spellEnd"/>
-      <w:r>
-        <w:rPr>
-          <w:lang w:val="pl-PL"/>
-        </w:rPr>
-        <w:t xml:space="preserve"> tekst</w:t>
-      </w:r>
-    </w:p>
-    <w:p>
-      <w:pPr>
-        <w:pBdr>
-          <w:top w:val="thinThickThinMediumGap" w:sz="18" w:space="1" w:color="auto"/>
-          <w:bottom w:val="thinThickThinMediumGap" w:sz="18" w:space="1" w:color="auto"/>
-        </w:pBdr>
-      </w:pPr>
-      <w:r>
-        <w:rPr>
-          <w:lang w:val="pl-PL"/>
-        </w:rPr>
-        <w:tab/>
-      </w:r>
-      <w:hyperlink r:id="rId15" w:history="1">
-        <w:r>
-          <w:rPr>
-            <w:rStyle w:val="Hipercze"/>
+            <w:lang w:val="pl-PL"/>
           </w:rPr>
           <w:t>https://dssconf.pl/</w:t>
         </w:r>
@@ -1663,6 +1212,9 @@
           <w:top w:val="thinThickThinMediumGap" w:sz="18" w:space="1" w:color="auto"/>
           <w:bottom w:val="thinThickThinMediumGap" w:sz="18" w:space="1" w:color="auto"/>
         </w:pBdr>
+        <w:rPr>
+          <w:lang w:val="pl-PL"/>
+        </w:rPr>
       </w:pPr>
     </w:p>
     <w:p>
@@ -1671,8 +1223,14 @@
           <w:top w:val="thinThickThinMediumGap" w:sz="18" w:space="1" w:color="auto"/>
           <w:bottom w:val="thinThickThinMediumGap" w:sz="18" w:space="1" w:color="auto"/>
         </w:pBdr>
-      </w:pPr>
-      <w:r>
+        <w:rPr>
+          <w:lang w:val="pl-PL"/>
+        </w:rPr>
+      </w:pPr>
+      <w:r>
+        <w:rPr>
+          <w:lang w:val="pl-PL"/>
+        </w:rPr>
         <w:t>------------------------------------------------------------------------</w:t>
       </w:r>
     </w:p>
@@ -1696,63 +1254,7 @@
         <w:rPr>
           <w:lang w:val="pl-PL"/>
         </w:rPr>
-        <w:t xml:space="preserve">a stronie </w:t>
-      </w:r>
-      <w:proofErr w:type="spellStart"/>
-      <w:r>
-        <w:rPr>
-          <w:lang w:val="pl-PL"/>
-        </w:rPr>
-        <w:t>glownej</w:t>
-      </w:r>
-      <w:proofErr w:type="spellEnd"/>
-      <w:r>
-        <w:rPr>
-          <w:lang w:val="pl-PL"/>
-        </w:rPr>
-        <w:t xml:space="preserve"> można </w:t>
-      </w:r>
-      <w:proofErr w:type="spellStart"/>
-      <w:r>
-        <w:rPr>
-          <w:lang w:val="pl-PL"/>
-        </w:rPr>
-        <w:t>wyswietlnic</w:t>
-      </w:r>
-      <w:proofErr w:type="spellEnd"/>
-      <w:r>
-        <w:rPr>
-          <w:lang w:val="pl-PL"/>
-        </w:rPr>
-        <w:t xml:space="preserve"> np. trzy, a po </w:t>
-      </w:r>
-      <w:proofErr w:type="spellStart"/>
-      <w:r>
-        <w:rPr>
-          <w:lang w:val="pl-PL"/>
-        </w:rPr>
-        <w:t>kliknieciu</w:t>
-      </w:r>
-      <w:proofErr w:type="spellEnd"/>
-      <w:r>
-        <w:rPr>
-          <w:lang w:val="pl-PL"/>
-        </w:rPr>
-        <w:t xml:space="preserve"> będzie </w:t>
-      </w:r>
-      <w:proofErr w:type="spellStart"/>
-      <w:r>
-        <w:rPr>
-          <w:lang w:val="pl-PL"/>
-        </w:rPr>
-        <w:t>pelna</w:t>
-      </w:r>
-      <w:proofErr w:type="spellEnd"/>
-      <w:r>
-        <w:rPr>
-          <w:lang w:val="pl-PL"/>
-        </w:rPr>
-        <w:t xml:space="preserve"> lista.</w:t>
+        <w:t>a stronie glownej można wyswietlnic np. trzy, a po kliknieciu będzie pelna lista.</w:t>
       </w:r>
     </w:p>
     <w:p>
@@ -1855,7 +1357,7 @@
                     <pic:cNvPicPr/>
                   </pic:nvPicPr>
                   <pic:blipFill>
-                    <a:blip r:embed="rId16"/>
+                    <a:blip r:embed="rId15"/>
                     <a:stretch>
                       <a:fillRect/>
                     </a:stretch>
@@ -1907,14 +1409,8 @@
         <w:pBdr>
           <w:bottom w:val="thinThickThinMediumGap" w:sz="18" w:space="1" w:color="auto"/>
         </w:pBdr>
-        <w:rPr>
-          <w:lang w:val="pl-PL"/>
-        </w:rPr>
-      </w:pPr>
-      <w:r>
-        <w:rPr>
-          <w:lang w:val="pl-PL"/>
-        </w:rPr>
+      </w:pPr>
+      <w:r>
         <w:t>__________________________________________________</w:t>
       </w:r>
     </w:p>
@@ -1925,42 +1421,32 @@
         </w:pBdr>
       </w:pPr>
       <w:r>
-        <w:t xml:space="preserve">Curious, highly motivated, achievement-oriented, cooperative, with outstanding communication skills, easily adapting to new circumstances. Interested in problem-solving tasks, developing skills regarding data analytics, statistical </w:t>
-      </w:r>
-      <w:proofErr w:type="spellStart"/>
-      <w:r>
-        <w:t>modeling</w:t>
-      </w:r>
-      <w:proofErr w:type="spellEnd"/>
-      <w:r>
-        <w:t>, and programming. Experience in Finance and Investment Funds Industry gained at top institutions. Core competencies include Data visualization, Advanced mathematics, Derivatives pricing models, Machine Learning, Risk management, Financial markets, Databases, and Software Development. Currently, I prepare myself for the first level of the Investment Advisor exam and the first level of the FRM exam.</w:t>
-      </w:r>
-    </w:p>
-    <w:p>
-      <w:pPr>
-        <w:pBdr>
-          <w:bottom w:val="thinThickThinMediumGap" w:sz="18" w:space="1" w:color="auto"/>
-        </w:pBdr>
-      </w:pPr>
-      <w:r>
-        <w:t xml:space="preserve">Curious, highly motivated, achievement-oriented, cooperative, with outstanding communication skills, easily adapting to new circumstances. Interested in problem-solving tasks, developing skills regarding data analytics, statistical </w:t>
-      </w:r>
-      <w:proofErr w:type="spellStart"/>
-      <w:r>
-        <w:t>modeling</w:t>
-      </w:r>
-      <w:proofErr w:type="spellEnd"/>
-      <w:r>
-        <w:t>, and programming. Experience in Finance and Investment Funds Industry gained at top institutions. Core competencies include Data visualization, Advanced mathematics, Derivatives pricing models, Machine Learning, Risk management, Financial markets, Databases, and Software Development. Currently, I prepare myself for the first level of the Investment Advisor exam and the first level of the FRM exam.</w:t>
-      </w:r>
-    </w:p>
-    <w:p>
-      <w:pPr>
-        <w:pBdr>
-          <w:bottom w:val="thinThickThinMediumGap" w:sz="18" w:space="1" w:color="auto"/>
-        </w:pBdr>
-      </w:pPr>
-      <w:r>
+        <w:t>Curious, highly motivated, achievement-oriented, cooperative, with outstanding communication skills, easily adapting to new circumstances. Interested in problem-solving tasks, developing skills regarding data analytics, statistical modeling, and programming. Experience in Finance and Investment Funds Industry gained at top institutions. Core competencies include Data visualization, Advanced mathematics, Derivatives pricing models, Machine Learning, Risk management, Financial markets, Databases, and Software Development. Currently, I prepare myself for the first level of the Investment Advisor exam and the first level of the FRM exam.</w:t>
+      </w:r>
+    </w:p>
+    <w:p>
+      <w:pPr>
+        <w:pBdr>
+          <w:bottom w:val="thinThickThinMediumGap" w:sz="18" w:space="1" w:color="auto"/>
+        </w:pBdr>
+      </w:pPr>
+      <w:r>
+        <w:t>Curious, highly motivated, achievement-oriented, cooperative, with outstanding communication skills, easily adapting to new circumstances. Interested in problem-solving tasks, developing skills regarding data analytics, statistical modeling, and programming. Experience in Finance and Investment Funds Industry gained at top institutions. Core competencies include Data visualization, Advanced mathematics, Derivatives pricing models, Machine Learning, Risk management, Financial markets, Databases, and Software Development. Currently, I prepare myself for the first level of the Investment Advisor exam and the first level of the FRM exam.</w:t>
+      </w:r>
+    </w:p>
+    <w:p>
+      <w:pPr>
+        <w:pBdr>
+          <w:bottom w:val="thinThickThinMediumGap" w:sz="18" w:space="1" w:color="auto"/>
+        </w:pBdr>
+        <w:rPr>
+          <w:lang w:val="pl-PL"/>
+        </w:rPr>
+      </w:pPr>
+      <w:r>
+        <w:rPr>
+          <w:lang w:val="pl-PL"/>
+        </w:rPr>
         <w:t>___________________________________________________</w:t>
       </w:r>
     </w:p>
@@ -1969,6 +1455,9 @@
         <w:pBdr>
           <w:bottom w:val="thinThickThinMediumGap" w:sz="18" w:space="1" w:color="auto"/>
         </w:pBdr>
+        <w:rPr>
+          <w:lang w:val="pl-PL"/>
+        </w:rPr>
       </w:pPr>
     </w:p>
     <w:p>
@@ -1990,21 +1479,7 @@
         <w:rPr>
           <w:lang w:val="pl-PL"/>
         </w:rPr>
-        <w:t xml:space="preserve">o ja to napiszę ale to </w:t>
-      </w:r>
-      <w:proofErr w:type="spellStart"/>
-      <w:r>
-        <w:rPr>
-          <w:lang w:val="pl-PL"/>
-        </w:rPr>
-        <w:t>długościwo</w:t>
-      </w:r>
-      <w:proofErr w:type="spellEnd"/>
-      <w:r>
-        <w:rPr>
-          <w:lang w:val="pl-PL"/>
-        </w:rPr>
-        <w:t xml:space="preserve"> będzie coś koło tego, czyli jakieś 158 wyrazów.</w:t>
+        <w:t>o ja to napiszę ale to długościwo będzie coś koło tego, czyli jakieś 158 wyrazów.</w:t>
       </w:r>
     </w:p>
     <w:p>
@@ -2059,13 +1534,7 @@
         <w:rPr>
           <w:lang w:val="pl-PL"/>
         </w:rPr>
-        <w:t>Tutaj też myślałem żeby wyśrodkować do lewej i dodać jakąś ikonkę. Coś w stylu jak poniżej. Plus gdzieś przy CV dodać odnośnik do czegoś w rodzaju „czytaj więcej”, który będzie przenosił na stronę gdzie</w:t>
-      </w:r>
-      <w:r>
-        <w:rPr>
-          <w:lang w:val="pl-PL"/>
-        </w:rPr>
-        <w:t xml:space="preserve"> jest sekcja CV rozwinięta.</w:t>
+        <w:t>Tutaj też myślałem żeby wyśrodkować do lewej i dodać jakąś ikonkę. Coś w stylu jak poniżej. Plus gdzieś przy CV dodać odnośnik do czegoś w rodzaju „czytaj więcej”, który będzie przenosił na stronę gdzie jest sekcja CV rozwinięta.</w:t>
       </w:r>
     </w:p>
     <w:p>
@@ -2096,7 +1565,7 @@
                     <pic:cNvPicPr/>
                   </pic:nvPicPr>
                   <pic:blipFill>
-                    <a:blip r:embed="rId17"/>
+                    <a:blip r:embed="rId16"/>
                     <a:stretch>
                       <a:fillRect/>
                     </a:stretch>
@@ -3158,6 +2627,7 @@
       </w:pPr>
       <w:r>
         <w:rPr>
+          <w:noProof/>
           <w:lang w:val="pl-PL"/>
         </w:rPr>
         <w:drawing>
@@ -3176,7 +2646,7 @@
                     <pic:cNvPicPr/>
                   </pic:nvPicPr>
                   <pic:blipFill>
-                    <a:blip r:embed="rId18"/>
+                    <a:blip r:embed="rId17"/>
                     <a:stretch>
                       <a:fillRect/>
                     </a:stretch>
@@ -3262,19 +2732,7 @@
         <w:rPr>
           <w:lang w:val="pl-PL"/>
         </w:rPr>
-        <w:t xml:space="preserve">RECENZJE KSIĄŻEK – ta sekcja co gadaliśmy ostatnio to </w:t>
-      </w:r>
-      <w:r>
-        <w:rPr>
-          <w:lang w:val="pl-PL"/>
-        </w:rPr>
-        <w:t>myślałem ż</w:t>
-      </w:r>
-      <w:r>
-        <w:rPr>
-          <w:lang w:val="pl-PL"/>
-        </w:rPr>
-        <w:t>eby to było w formie listy pionowej, struktura tak jak poniżej:</w:t>
+        <w:t>RECENZJE KSIĄŻEK – ta sekcja co gadaliśmy ostatnio to myślałem żeby to było w formie listy pionowej, struktura tak jak poniżej:</w:t>
       </w:r>
     </w:p>
     <w:p>
@@ -3304,7 +2762,7 @@
                     <pic:cNvPicPr/>
                   </pic:nvPicPr>
                   <pic:blipFill>
-                    <a:blip r:embed="rId19"/>
+                    <a:blip r:embed="rId18"/>
                     <a:stretch>
                       <a:fillRect/>
                     </a:stretch>
@@ -3351,7 +2809,7 @@
           <w:lang w:val="pl-PL"/>
         </w:rPr>
       </w:pPr>
-      <w:hyperlink r:id="rId20" w:history="1">
+      <w:hyperlink r:id="rId19" w:history="1">
         <w:r>
           <w:rPr>
             <w:rStyle w:val="Hipercze"/>
@@ -3369,6 +2827,7 @@
       </w:pPr>
       <w:r>
         <w:rPr>
+          <w:noProof/>
           <w:lang w:val="pl-PL"/>
         </w:rPr>
         <w:drawing>
@@ -3387,7 +2846,7 @@
                     <pic:cNvPicPr/>
                   </pic:nvPicPr>
                   <pic:blipFill>
-                    <a:blip r:embed="rId21"/>
+                    <a:blip r:embed="rId20"/>
                     <a:stretch>
                       <a:fillRect/>
                     </a:stretch>
@@ -3511,10 +2970,6 @@
     </w:sectPr>
   </w:body>
 </w:document>
-</file>
-
-<file path=word/numbering.xml><?xml version="1.0" encoding="utf-8"?>
-<w:numbering xmlns:wpc="http://schemas.microsoft.com/office/word/2010/wordprocessingCanvas" xmlns:cx="http://schemas.microsoft.com/office/drawing/2014/chartex" xmlns:cx1="http://schemas.microsoft.com/office/drawing/2015/9/8/chartex" xmlns:cx2="http://schemas.microsoft.com/office/drawing/2015/10/21/chartex" xmlns:cx3="http://schemas.microsoft.com/office/drawing/2016/5/9/chartex" xmlns:cx4="http://schemas.microsoft.com/office/drawing/2016/5/10/chartex" xmlns:cx5="http://schemas.microsoft.com/office/drawing/2016/5/11/chartex" xmlns:cx6="http://schemas.microsoft.com/office/drawing/2016/5/12/chartex" xmlns:cx7="http://schemas.microsoft.com/office/drawing/2016/5/13/chartex" xmlns:cx8="http://schemas.microsoft.com/office/drawing/2016/5/14/chartex" xmlns:mc="http://schemas.openxmlformats.org/markup-compatibility/2006" xmlns:aink="http://schemas.microsoft.com/office/drawing/2016/ink" xmlns:am3d="http://schemas.microsoft.com/office/drawing/2017/model3d" xmlns:o="urn:schemas-microsoft-com:office:office" xmlns:r="http://schemas.openxmlformats.org/officeDocument/2006/relationships" xmlns:m="http://schemas.openxmlformats.org/officeDocument/2006/math" xmlns:v="urn:schemas-microsoft-com:vml" xmlns:wp14="http://schemas.microsoft.com/office/word/2010/wordprocessingDrawing" xmlns:wp="http://schemas.openxmlformats.org/drawingml/2006/wordprocessingDrawing" xmlns:w10="urn:schemas-microsoft-com:office:word" xmlns:w="http://schemas.openxmlformats.org/wordprocessingml/2006/main" xmlns:w14="http://schemas.microsoft.com/office/word/2010/wordml" xmlns:w15="http://schemas.microsoft.com/office/word/2012/wordml" xmlns:w16cex="http://schemas.microsoft.com/office/word/2018/wordml/cex" xmlns:w16cid="http://schemas.microsoft.com/office/word/2016/wordml/cid" xmlns:w16="http://schemas.microsoft.com/office/word/2018/wordml" xmlns:w16sdtdh="http://schemas.microsoft.com/office/word/2020/wordml/sdtdatahash" xmlns:w16se="http://schemas.microsoft.com/office/word/2015/wordml/symex" xmlns:wpg="http://schemas.microsoft.com/office/word/2010/wordprocessingGroup" xmlns:wpi="http://schemas.microsoft.com/office/word/2010/wordprocessingInk" xmlns:wne="http://schemas.microsoft.com/office/word/2006/wordml" xmlns:wps="http://schemas.microsoft.com/office/word/2010/wordprocessingShape" mc:Ignorable="w14 w15 w16se w16cid w16 w16cex w16sdtdh wp14"/>
 </file>
 
 <file path=word/styles.xml><?xml version="1.0" encoding="utf-8"?>
